--- a/4 Manuscript/Cognitive Processing/R2/COPR-D-23-00175.R2.docx
+++ b/4 Manuscript/Cognitive Processing/R2/COPR-D-23-00175.R2.docx
@@ -2733,23 +2733,7 @@
           <w:color w:val="000000" w:themeColor="text1"/>
           <w:sz w:val="24"/>
         </w:rPr>
-        <w:t xml:space="preserve">ecause task-switching requires that participants closely monitor for upcoming task changes, the sequence in which task-switches occur likely affects performance (i.e., predictive vs. random </w:t>
-      </w:r>
-      <w:proofErr w:type="gramStart"/>
-      <w:r>
-        <w:rPr>
-          <w:color w:val="000000" w:themeColor="text1"/>
-          <w:sz w:val="24"/>
-        </w:rPr>
-        <w:t>switching;</w:t>
-      </w:r>
-      <w:proofErr w:type="gramEnd"/>
-      <w:r>
-        <w:rPr>
-          <w:color w:val="000000" w:themeColor="text1"/>
-          <w:sz w:val="24"/>
-        </w:rPr>
-        <w:t xml:space="preserve"> e.g., Arabaci &amp; Parris, 2020; Minear &amp; Shah, 2008). Thus, predictive and random switching may differentially affect working memory processes associated with task-switching performance.</w:t>
+        <w:t>ecause task-switching requires that participants closely monitor for upcoming task changes, the sequence in which task-switches occur likely affects performance (i.e., predictive vs. random switching; e.g., Arabaci &amp; Parris, 2020; Minear &amp; Shah, 2008). Thus, predictive and random switching may differentially affect working memory processes associated with task-switching performance.</w:t>
       </w:r>
       <w:r>
         <w:rPr>
@@ -20025,7 +20009,6 @@
           <w:sz w:val="24"/>
         </w:rPr>
       </w:pPr>
-      <w:commentRangeStart w:id="8"/>
       <w:r>
         <w:rPr>
           <w:color w:val="000000" w:themeColor="text1"/>
@@ -20040,13 +20023,6 @@
         </w:rPr>
         <w:t>e</w:t>
       </w:r>
-      <w:commentRangeEnd w:id="8"/>
-      <w:r>
-        <w:rPr>
-          <w:rStyle w:val="CommentReference"/>
-        </w:rPr>
-        <w:commentReference w:id="8"/>
-      </w:r>
       <w:r>
         <w:rPr>
           <w:color w:val="000000" w:themeColor="text1"/>
@@ -20311,14 +20287,14 @@
           <w:color w:val="4472C4" w:themeColor="accent1"/>
           <w:sz w:val="24"/>
         </w:rPr>
-        <w:t>,</w:t>
+        <w:t xml:space="preserve"> because</w:t>
       </w:r>
       <w:r>
         <w:rPr>
           <w:color w:val="4472C4" w:themeColor="accent1"/>
           <w:sz w:val="24"/>
         </w:rPr>
-        <w:t xml:space="preserve"> as RTs for predictive switch trials were numerically lower than random switch trials.</w:t>
+        <w:t xml:space="preserve"> RTs for predictive switch trials were numerically lower than random switch trials.</w:t>
       </w:r>
       <w:r>
         <w:rPr>
@@ -20477,20 +20453,12 @@
           <w:sz w:val="24"/>
         </w:rPr>
       </w:pPr>
-      <w:commentRangeStart w:id="9"/>
       <w:r>
         <w:rPr>
           <w:color w:val="4472C4" w:themeColor="accent1"/>
           <w:sz w:val="24"/>
         </w:rPr>
         <w:t>While</w:t>
-      </w:r>
-      <w:commentRangeEnd w:id="9"/>
-      <w:r>
-        <w:rPr>
-          <w:rStyle w:val="CommentReference"/>
-        </w:rPr>
-        <w:commentReference w:id="9"/>
       </w:r>
       <w:r>
         <w:rPr>
@@ -22127,7 +22095,7 @@
         </w:rPr>
         <w:t xml:space="preserve"> been made available at </w:t>
       </w:r>
-      <w:hyperlink r:id="rId14" w:history="1">
+      <w:hyperlink r:id="rId10" w:history="1">
         <w:r>
           <w:rPr>
             <w:rStyle w:val="Hyperlink"/>
@@ -22169,7 +22137,7 @@
           <w:sz w:val="24"/>
         </w:rPr>
       </w:pPr>
-      <w:bookmarkStart w:id="10" w:name="_Hlk136532554"/>
+      <w:bookmarkStart w:id="8" w:name="_Hlk136532554"/>
       <w:r>
         <w:rPr>
           <w:b/>
@@ -22242,7 +22210,7 @@
         <w:t>All materials and procedures reported in this study were approved by the University of Southern Mississippi Institutional Review Board (protocol #IRB-21-393) and found to be in accordance with the 1964 Helsinki Declaration ethical principles. Informed consent was obtained from all individuals who participated in this study.</w:t>
       </w:r>
     </w:p>
-    <w:bookmarkEnd w:id="10"/>
+    <w:bookmarkEnd w:id="8"/>
     <w:p>
       <w:pPr>
         <w:spacing w:after="160" w:line="480" w:lineRule="auto"/>
@@ -22533,23 +22501,7 @@
           <w:color w:val="000000" w:themeColor="text1"/>
           <w:sz w:val="24"/>
         </w:rPr>
-        <w:t xml:space="preserve">, D. A., &amp; Yap, M. J. (2011). Moving beyond the </w:t>
-      </w:r>
-      <w:proofErr w:type="gramStart"/>
-      <w:r>
-        <w:rPr>
-          <w:color w:val="000000" w:themeColor="text1"/>
-          <w:sz w:val="24"/>
-        </w:rPr>
-        <w:t>mean</w:t>
-      </w:r>
-      <w:proofErr w:type="gramEnd"/>
-      <w:r>
-        <w:rPr>
-          <w:color w:val="000000" w:themeColor="text1"/>
-          <w:sz w:val="24"/>
-        </w:rPr>
-        <w:t xml:space="preserve"> in studies of mental chronometry: The power of response time distributional analyses.</w:t>
+        <w:t>, D. A., &amp; Yap, M. J. (2011). Moving beyond the mean in studies of mental chronometry: The power of response time distributional analyses.</w:t>
       </w:r>
       <w:r>
         <w:rPr>
@@ -22701,23 +22653,7 @@
           <w:color w:val="000000" w:themeColor="text1"/>
           <w:sz w:val="24"/>
         </w:rPr>
-        <w:t xml:space="preserve">Castel, A. D., &amp; Craik, F. I. M. (2003). The effects of aging and divided attention on memory for </w:t>
-      </w:r>
-      <w:proofErr w:type="gramStart"/>
-      <w:r>
-        <w:rPr>
-          <w:color w:val="000000" w:themeColor="text1"/>
-          <w:sz w:val="24"/>
-        </w:rPr>
-        <w:t>item</w:t>
-      </w:r>
-      <w:proofErr w:type="gramEnd"/>
-      <w:r>
-        <w:rPr>
-          <w:color w:val="000000" w:themeColor="text1"/>
-          <w:sz w:val="24"/>
-        </w:rPr>
-        <w:t xml:space="preserve"> and associative information. </w:t>
+        <w:t xml:space="preserve">Castel, A. D., &amp; Craik, F. I. M. (2003). The effects of aging and divided attention on memory for item and associative information. </w:t>
       </w:r>
       <w:r>
         <w:rPr>
@@ -24602,23 +24538,7 @@
           <w:color w:val="000000" w:themeColor="text1"/>
           <w:sz w:val="24"/>
         </w:rPr>
-        <w:t xml:space="preserve">, D. A., Yap, M. J., Duchek, J. M., &amp; McCabe, D. P. (2010). Effects of healthy aging and </w:t>
-      </w:r>
-      <w:proofErr w:type="gramStart"/>
-      <w:r>
-        <w:rPr>
-          <w:color w:val="000000" w:themeColor="text1"/>
-          <w:sz w:val="24"/>
-        </w:rPr>
-        <w:t>early stage</w:t>
-      </w:r>
-      <w:proofErr w:type="gramEnd"/>
-      <w:r>
-        <w:rPr>
-          <w:color w:val="000000" w:themeColor="text1"/>
-          <w:sz w:val="24"/>
-        </w:rPr>
-        <w:t xml:space="preserve"> dementia of the Alzheimer's type on components of response time distributions in three attention tasks. </w:t>
+        <w:t xml:space="preserve">, D. A., Yap, M. J., Duchek, J. M., &amp; McCabe, D. P. (2010). Effects of healthy aging and early stage dementia of the Alzheimer's type on components of response time distributions in three attention tasks. </w:t>
       </w:r>
       <w:r>
         <w:rPr>
@@ -25168,7 +25088,7 @@
                 <w:sz w:val="24"/>
               </w:rPr>
             </w:pPr>
-            <w:bookmarkStart w:id="11" w:name="_Hlk102485912"/>
+            <w:bookmarkStart w:id="9" w:name="_Hlk102485912"/>
             <w:r>
               <w:rPr>
                 <w:color w:val="000000" w:themeColor="text1"/>
@@ -25262,7 +25182,7 @@
           </w:p>
         </w:tc>
       </w:tr>
-      <w:bookmarkEnd w:id="11"/>
+      <w:bookmarkEnd w:id="9"/>
       <w:tr>
         <w:tc>
           <w:tcPr>
@@ -25716,7 +25636,7 @@
                 <w:sz w:val="24"/>
               </w:rPr>
             </w:pPr>
-            <w:bookmarkStart w:id="12" w:name="_Hlk172640653"/>
+            <w:bookmarkStart w:id="10" w:name="_Hlk172640653"/>
             <w:r>
               <w:rPr>
                 <w:color w:val="000000" w:themeColor="text1"/>
@@ -26245,7 +26165,7 @@
         </w:tc>
       </w:tr>
     </w:tbl>
-    <w:bookmarkEnd w:id="12"/>
+    <w:bookmarkEnd w:id="10"/>
     <w:p>
       <w:pPr>
         <w:spacing w:after="160" w:line="259" w:lineRule="auto"/>
@@ -27058,7 +26978,7 @@
                 <w:sz w:val="24"/>
               </w:rPr>
             </w:pPr>
-            <w:bookmarkStart w:id="13" w:name="_Hlk172640671"/>
+            <w:bookmarkStart w:id="11" w:name="_Hlk172640671"/>
             <w:r>
               <w:rPr>
                 <w:color w:val="000000" w:themeColor="text1"/>
@@ -27576,7 +27496,7 @@
         </w:tc>
       </w:tr>
     </w:tbl>
-    <w:bookmarkEnd w:id="13"/>
+    <w:bookmarkEnd w:id="11"/>
     <w:p>
       <w:pPr>
         <w:spacing w:after="160" w:line="259" w:lineRule="auto"/>
@@ -28892,7 +28812,7 @@
                     </pic:cNvPicPr>
                   </pic:nvPicPr>
                   <pic:blipFill>
-                    <a:blip r:embed="rId15" cstate="print">
+                    <a:blip r:embed="rId11" cstate="print">
                       <a:extLst>
                         <a:ext uri="{28A0092B-C50C-407E-A947-70E740481C1C}">
                           <a14:useLocalDpi xmlns:a14="http://schemas.microsoft.com/office/drawing/2010/main" val="0"/>
@@ -29101,7 +29021,7 @@
                     </pic:cNvPicPr>
                   </pic:nvPicPr>
                   <pic:blipFill>
-                    <a:blip r:embed="rId16">
+                    <a:blip r:embed="rId12">
                       <a:extLst>
                         <a:ext uri="{28A0092B-C50C-407E-A947-70E740481C1C}">
                           <a14:useLocalDpi xmlns:a14="http://schemas.microsoft.com/office/drawing/2010/main" val="0"/>
@@ -29296,7 +29216,7 @@
                     </pic:cNvPicPr>
                   </pic:nvPicPr>
                   <pic:blipFill>
-                    <a:blip r:embed="rId17">
+                    <a:blip r:embed="rId13">
                       <a:extLst>
                         <a:ext uri="{28A0092B-C50C-407E-A947-70E740481C1C}">
                           <a14:useLocalDpi xmlns:a14="http://schemas.microsoft.com/office/drawing/2010/main" val="0"/>
@@ -29460,77 +29380,6 @@
 </w:document>
 </file>
 
-<file path=word/comments.xml><?xml version="1.0" encoding="utf-8"?>
-<w:comments xmlns:wpc="http://schemas.microsoft.com/office/word/2010/wordprocessingCanvas" xmlns:cx="http://schemas.microsoft.com/office/drawing/2014/chartex" xmlns:cx1="http://schemas.microsoft.com/office/drawing/2015/9/8/chartex" xmlns:cx2="http://schemas.microsoft.com/office/drawing/2015/10/21/chartex" xmlns:cx3="http://schemas.microsoft.com/office/drawing/2016/5/9/chartex" xmlns:cx4="http://schemas.microsoft.com/office/drawing/2016/5/10/chartex" xmlns:cx5="http://schemas.microsoft.com/office/drawing/2016/5/11/chartex" xmlns:cx6="http://schemas.microsoft.com/office/drawing/2016/5/12/chartex" xmlns:cx7="http://schemas.microsoft.com/office/drawing/2016/5/13/chartex" xmlns:cx8="http://schemas.microsoft.com/office/drawing/2016/5/14/chartex" xmlns:mc="http://schemas.openxmlformats.org/markup-compatibility/2006" xmlns:aink="http://schemas.microsoft.com/office/drawing/2016/ink" xmlns:am3d="http://schemas.microsoft.com/office/drawing/2017/model3d" xmlns:o="urn:schemas-microsoft-com:office:office" xmlns:oel="http://schemas.microsoft.com/office/2019/extlst" xmlns:r="http://schemas.openxmlformats.org/officeDocument/2006/relationships" xmlns:m="http://schemas.openxmlformats.org/officeDocument/2006/math" xmlns:v="urn:schemas-microsoft-com:vml" xmlns:wp14="http://schemas.microsoft.com/office/word/2010/wordprocessingDrawing" xmlns:wp="http://schemas.openxmlformats.org/drawingml/2006/wordprocessingDrawing" xmlns:w10="urn:schemas-microsoft-com:office:word" xmlns:w="http://schemas.openxmlformats.org/wordprocessingml/2006/main" xmlns:w14="http://schemas.microsoft.com/office/word/2010/wordml" xmlns:w15="http://schemas.microsoft.com/office/word/2012/wordml" xmlns:w16cex="http://schemas.microsoft.com/office/word/2018/wordml/cex" xmlns:w16cid="http://schemas.microsoft.com/office/word/2016/wordml/cid" xmlns:w16="http://schemas.microsoft.com/office/word/2018/wordml" xmlns:w16du="http://schemas.microsoft.com/office/word/2023/wordml/word16du" xmlns:w16sdtdh="http://schemas.microsoft.com/office/word/2020/wordml/sdtdatahash" xmlns:w16se="http://schemas.microsoft.com/office/word/2015/wordml/symex" xmlns:wpg="http://schemas.microsoft.com/office/word/2010/wordprocessingGroup" xmlns:wpi="http://schemas.microsoft.com/office/word/2010/wordprocessingInk" xmlns:wne="http://schemas.microsoft.com/office/word/2006/wordml" xmlns:wps="http://schemas.microsoft.com/office/word/2010/wordprocessingShape" mc:Ignorable="w14 w15 w16se w16cid w16 w16cex w16sdtdh w16du wp14">
-  <w:comment w:id="8" w:author="Nick Maxwell" w:date="2024-07-23T15:58:00Z" w:initials="NM">
-    <w:p>
-      <w:pPr>
-        <w:pStyle w:val="CommentText"/>
-      </w:pPr>
-      <w:r>
-        <w:rPr>
-          <w:rStyle w:val="CommentReference"/>
-        </w:rPr>
-        <w:annotationRef/>
-      </w:r>
-      <w:r>
-        <w:t>Trying to temper the language here a bit while also playing up the task-set inertia effects (these seem to be in-line with our reviewer’s point that inflated local costs are primarily due to differences in non-switch rather than switch trials)</w:t>
-      </w:r>
-    </w:p>
-    <w:p>
-      <w:pPr>
-        <w:pStyle w:val="CommentText"/>
-      </w:pPr>
-    </w:p>
-    <w:p>
-      <w:pPr>
-        <w:pStyle w:val="CommentText"/>
-      </w:pPr>
-      <w:r>
-        <w:t>One thing we could consider is removing the task-set reconfiguration piece and just discussing task-set inertia effects (The task-set reconfiguration part seems to be what our reviewer has the most hangups with). Thoughts?</w:t>
-      </w:r>
-    </w:p>
-  </w:comment>
-  <w:comment w:id="9" w:author="Nick Maxwell" w:date="2024-07-23T16:08:00Z" w:initials="NM">
-    <w:p>
-      <w:pPr>
-        <w:pStyle w:val="CommentText"/>
-      </w:pPr>
-      <w:r>
-        <w:rPr>
-          <w:rStyle w:val="CommentReference"/>
-        </w:rPr>
-        <w:annotationRef/>
-      </w:r>
-      <w:r>
-        <w:t>And this is an updated version of our initial response to the reviewer on this issue.</w:t>
-      </w:r>
-    </w:p>
-  </w:comment>
-</w:comments>
-</file>
-
-<file path=word/commentsExtended.xml><?xml version="1.0" encoding="utf-8"?>
-<w15:commentsEx xmlns:wpc="http://schemas.microsoft.com/office/word/2010/wordprocessingCanvas" xmlns:cx="http://schemas.microsoft.com/office/drawing/2014/chartex" xmlns:cx1="http://schemas.microsoft.com/office/drawing/2015/9/8/chartex" xmlns:cx2="http://schemas.microsoft.com/office/drawing/2015/10/21/chartex" xmlns:cx3="http://schemas.microsoft.com/office/drawing/2016/5/9/chartex" xmlns:cx4="http://schemas.microsoft.com/office/drawing/2016/5/10/chartex" xmlns:cx5="http://schemas.microsoft.com/office/drawing/2016/5/11/chartex" xmlns:cx6="http://schemas.microsoft.com/office/drawing/2016/5/12/chartex" xmlns:cx7="http://schemas.microsoft.com/office/drawing/2016/5/13/chartex" xmlns:cx8="http://schemas.microsoft.com/office/drawing/2016/5/14/chartex" xmlns:mc="http://schemas.openxmlformats.org/markup-compatibility/2006" xmlns:aink="http://schemas.microsoft.com/office/drawing/2016/ink" xmlns:am3d="http://schemas.microsoft.com/office/drawing/2017/model3d" xmlns:o="urn:schemas-microsoft-com:office:office" xmlns:oel="http://schemas.microsoft.com/office/2019/extlst" xmlns:r="http://schemas.openxmlformats.org/officeDocument/2006/relationships" xmlns:m="http://schemas.openxmlformats.org/officeDocument/2006/math" xmlns:v="urn:schemas-microsoft-com:vml" xmlns:wp14="http://schemas.microsoft.com/office/word/2010/wordprocessingDrawing" xmlns:wp="http://schemas.openxmlformats.org/drawingml/2006/wordprocessingDrawing" xmlns:w10="urn:schemas-microsoft-com:office:word" xmlns:w="http://schemas.openxmlformats.org/wordprocessingml/2006/main" xmlns:w14="http://schemas.microsoft.com/office/word/2010/wordml" xmlns:w15="http://schemas.microsoft.com/office/word/2012/wordml" xmlns:w16cex="http://schemas.microsoft.com/office/word/2018/wordml/cex" xmlns:w16cid="http://schemas.microsoft.com/office/word/2016/wordml/cid" xmlns:w16="http://schemas.microsoft.com/office/word/2018/wordml" xmlns:w16du="http://schemas.microsoft.com/office/word/2023/wordml/word16du" xmlns:w16sdtdh="http://schemas.microsoft.com/office/word/2020/wordml/sdtdatahash" xmlns:w16se="http://schemas.microsoft.com/office/word/2015/wordml/symex" xmlns:wpg="http://schemas.microsoft.com/office/word/2010/wordprocessingGroup" xmlns:wpi="http://schemas.microsoft.com/office/word/2010/wordprocessingInk" xmlns:wne="http://schemas.microsoft.com/office/word/2006/wordml" xmlns:wps="http://schemas.microsoft.com/office/word/2010/wordprocessingShape" mc:Ignorable="w14 w15 w16se w16cid w16 w16cex w16sdtdh w16du wp14">
-  <w15:commentEx w15:paraId="025F5B75" w15:done="0"/>
-  <w15:commentEx w15:paraId="1E4B4CF6" w15:done="0"/>
-</w15:commentsEx>
-</file>
-
-<file path=word/commentsExtensible.xml><?xml version="1.0" encoding="utf-8"?>
-<w16cex:commentsExtensible xmlns:wpc="http://schemas.microsoft.com/office/word/2010/wordprocessingCanvas" xmlns:cx="http://schemas.microsoft.com/office/drawing/2014/chartex" xmlns:cx1="http://schemas.microsoft.com/office/drawing/2015/9/8/chartex" xmlns:cx2="http://schemas.microsoft.com/office/drawing/2015/10/21/chartex" xmlns:cx3="http://schemas.microsoft.com/office/drawing/2016/5/9/chartex" xmlns:cx4="http://schemas.microsoft.com/office/drawing/2016/5/10/chartex" xmlns:cx5="http://schemas.microsoft.com/office/drawing/2016/5/11/chartex" xmlns:cx6="http://schemas.microsoft.com/office/drawing/2016/5/12/chartex" xmlns:cx7="http://schemas.microsoft.com/office/drawing/2016/5/13/chartex" xmlns:cx8="http://schemas.microsoft.com/office/drawing/2016/5/14/chartex" xmlns:cr="http://schemas.microsoft.com/office/comments/2020/reactions" xmlns:mc="http://schemas.openxmlformats.org/markup-compatibility/2006" xmlns:aink="http://schemas.microsoft.com/office/drawing/2016/ink" xmlns:am3d="http://schemas.microsoft.com/office/drawing/2017/model3d" xmlns:o="urn:schemas-microsoft-com:office:office" xmlns:oel="http://schemas.microsoft.com/office/2019/extlst" xmlns:r="http://schemas.openxmlformats.org/officeDocument/2006/relationships" xmlns:m="http://schemas.openxmlformats.org/officeDocument/2006/math" xmlns:v="urn:schemas-microsoft-com:vml" xmlns:wp14="http://schemas.microsoft.com/office/word/2010/wordprocessingDrawing" xmlns:wp="http://schemas.openxmlformats.org/drawingml/2006/wordprocessingDrawing" xmlns:w10="urn:schemas-microsoft-com:office:word" xmlns:w="http://schemas.openxmlformats.org/wordprocessingml/2006/main" xmlns:w14="http://schemas.microsoft.com/office/word/2010/wordml" xmlns:w15="http://schemas.microsoft.com/office/word/2012/wordml" xmlns:w16cex="http://schemas.microsoft.com/office/word/2018/wordml/cex" xmlns:w16cid="http://schemas.microsoft.com/office/word/2016/wordml/cid" xmlns:w16="http://schemas.microsoft.com/office/word/2018/wordml" xmlns:w16du="http://schemas.microsoft.com/office/word/2023/wordml/word16du" xmlns:w16sdtdh="http://schemas.microsoft.com/office/word/2020/wordml/sdtdatahash" xmlns:w16se="http://schemas.microsoft.com/office/word/2015/wordml/symex" xmlns:wpg="http://schemas.microsoft.com/office/word/2010/wordprocessingGroup" xmlns:wpi="http://schemas.microsoft.com/office/word/2010/wordprocessingInk" xmlns:wne="http://schemas.microsoft.com/office/word/2006/wordml" xmlns:wps="http://schemas.microsoft.com/office/word/2010/wordprocessingShape" mc:Ignorable="w14 w15 w16se w16cid w16 w16cex w16sdtdh cr w16du wp14">
-  <w16cex:commentExtensible w16cex:durableId="09441243" w16cex:dateUtc="2024-07-23T20:58:00Z"/>
-  <w16cex:commentExtensible w16cex:durableId="4BED9133" w16cex:dateUtc="2024-07-23T21:08:00Z"/>
-</w16cex:commentsExtensible>
-</file>
-
-<file path=word/commentsIds.xml><?xml version="1.0" encoding="utf-8"?>
-<w16cid:commentsIds xmlns:wpc="http://schemas.microsoft.com/office/word/2010/wordprocessingCanvas" xmlns:cx="http://schemas.microsoft.com/office/drawing/2014/chartex" xmlns:cx1="http://schemas.microsoft.com/office/drawing/2015/9/8/chartex" xmlns:cx2="http://schemas.microsoft.com/office/drawing/2015/10/21/chartex" xmlns:cx3="http://schemas.microsoft.com/office/drawing/2016/5/9/chartex" xmlns:cx4="http://schemas.microsoft.com/office/drawing/2016/5/10/chartex" xmlns:cx5="http://schemas.microsoft.com/office/drawing/2016/5/11/chartex" xmlns:cx6="http://schemas.microsoft.com/office/drawing/2016/5/12/chartex" xmlns:cx7="http://schemas.microsoft.com/office/drawing/2016/5/13/chartex" xmlns:cx8="http://schemas.microsoft.com/office/drawing/2016/5/14/chartex" xmlns:mc="http://schemas.openxmlformats.org/markup-compatibility/2006" xmlns:aink="http://schemas.microsoft.com/office/drawing/2016/ink" xmlns:am3d="http://schemas.microsoft.com/office/drawing/2017/model3d" xmlns:o="urn:schemas-microsoft-com:office:office" xmlns:oel="http://schemas.microsoft.com/office/2019/extlst" xmlns:r="http://schemas.openxmlformats.org/officeDocument/2006/relationships" xmlns:m="http://schemas.openxmlformats.org/officeDocument/2006/math" xmlns:v="urn:schemas-microsoft-com:vml" xmlns:wp14="http://schemas.microsoft.com/office/word/2010/wordprocessingDrawing" xmlns:wp="http://schemas.openxmlformats.org/drawingml/2006/wordprocessingDrawing" xmlns:w10="urn:schemas-microsoft-com:office:word" xmlns:w="http://schemas.openxmlformats.org/wordprocessingml/2006/main" xmlns:w14="http://schemas.microsoft.com/office/word/2010/wordml" xmlns:w15="http://schemas.microsoft.com/office/word/2012/wordml" xmlns:w16cex="http://schemas.microsoft.com/office/word/2018/wordml/cex" xmlns:w16cid="http://schemas.microsoft.com/office/word/2016/wordml/cid" xmlns:w16="http://schemas.microsoft.com/office/word/2018/wordml" xmlns:w16du="http://schemas.microsoft.com/office/word/2023/wordml/word16du" xmlns:w16sdtdh="http://schemas.microsoft.com/office/word/2020/wordml/sdtdatahash" xmlns:w16se="http://schemas.microsoft.com/office/word/2015/wordml/symex" xmlns:wpg="http://schemas.microsoft.com/office/word/2010/wordprocessingGroup" xmlns:wpi="http://schemas.microsoft.com/office/word/2010/wordprocessingInk" xmlns:wne="http://schemas.microsoft.com/office/word/2006/wordml" xmlns:wps="http://schemas.microsoft.com/office/word/2010/wordprocessingShape" mc:Ignorable="w14 w15 w16se w16cid w16 w16cex w16sdtdh w16du wp14">
-  <w16cid:commentId w16cid:paraId="025F5B75" w16cid:durableId="09441243"/>
-  <w16cid:commentId w16cid:paraId="1E4B4CF6" w16cid:durableId="4BED9133"/>
-</w16cid:commentsIds>
-</file>
-
 <file path=word/endnotes.xml><?xml version="1.0" encoding="utf-8"?>
 <w:endnotes xmlns:wpc="http://schemas.microsoft.com/office/word/2010/wordprocessingCanvas" xmlns:cx="http://schemas.microsoft.com/office/drawing/2014/chartex" xmlns:cx1="http://schemas.microsoft.com/office/drawing/2015/9/8/chartex" xmlns:cx2="http://schemas.microsoft.com/office/drawing/2015/10/21/chartex" xmlns:cx3="http://schemas.microsoft.com/office/drawing/2016/5/9/chartex" xmlns:cx4="http://schemas.microsoft.com/office/drawing/2016/5/10/chartex" xmlns:cx5="http://schemas.microsoft.com/office/drawing/2016/5/11/chartex" xmlns:cx6="http://schemas.microsoft.com/office/drawing/2016/5/12/chartex" xmlns:cx7="http://schemas.microsoft.com/office/drawing/2016/5/13/chartex" xmlns:cx8="http://schemas.microsoft.com/office/drawing/2016/5/14/chartex" xmlns:mc="http://schemas.openxmlformats.org/markup-compatibility/2006" xmlns:aink="http://schemas.microsoft.com/office/drawing/2016/ink" xmlns:am3d="http://schemas.microsoft.com/office/drawing/2017/model3d" xmlns:o="urn:schemas-microsoft-com:office:office" xmlns:oel="http://schemas.microsoft.com/office/2019/extlst" xmlns:r="http://schemas.openxmlformats.org/officeDocument/2006/relationships" xmlns:m="http://schemas.openxmlformats.org/officeDocument/2006/math" xmlns:v="urn:schemas-microsoft-com:vml" xmlns:wp14="http://schemas.microsoft.com/office/word/2010/wordprocessingDrawing" xmlns:wp="http://schemas.openxmlformats.org/drawingml/2006/wordprocessingDrawing" xmlns:w10="urn:schemas-microsoft-com:office:word" xmlns:w="http://schemas.openxmlformats.org/wordprocessingml/2006/main" xmlns:w14="http://schemas.microsoft.com/office/word/2010/wordml" xmlns:w15="http://schemas.microsoft.com/office/word/2012/wordml" xmlns:w16cex="http://schemas.microsoft.com/office/word/2018/wordml/cex" xmlns:w16cid="http://schemas.microsoft.com/office/word/2016/wordml/cid" xmlns:w16="http://schemas.microsoft.com/office/word/2018/wordml" xmlns:w16du="http://schemas.microsoft.com/office/word/2023/wordml/word16du" xmlns:w16sdtdh="http://schemas.microsoft.com/office/word/2020/wordml/sdtdatahash" xmlns:w16se="http://schemas.microsoft.com/office/word/2015/wordml/symex" xmlns:wpg="http://schemas.microsoft.com/office/word/2010/wordprocessingGroup" xmlns:wpi="http://schemas.microsoft.com/office/word/2010/wordprocessingInk" xmlns:wne="http://schemas.microsoft.com/office/word/2006/wordml" xmlns:wps="http://schemas.microsoft.com/office/word/2010/wordprocessingShape" mc:Ignorable="w14 w15 w16se w16cid w16 w16cex w16sdtdh w16du wp14">
   <w:endnote w:type="separator" w:id="-1">
@@ -29628,7 +29477,6 @@
       <w:r>
         <w:t>o main effects or interactions of block order were detected (</w:t>
       </w:r>
-      <w:proofErr w:type="spellStart"/>
       <w:r>
         <w:rPr>
           <w:i/>
@@ -29637,11 +29485,7 @@
         <w:t>p</w:t>
       </w:r>
       <w:r>
-        <w:t>s</w:t>
-      </w:r>
-      <w:proofErr w:type="spellEnd"/>
-      <w:r>
-        <w:t xml:space="preserve"> ≥ .20)</w:t>
+        <w:t>s ≥ .20)</w:t>
       </w:r>
       <w:r>
         <w:t xml:space="preserve">, indicating that completing the predictive switch block prior to the random switch block did not influence task-switching. </w:t>
@@ -29812,14 +29656,6 @@
     <w:abstractNumId w:val="0"/>
   </w:num>
 </w:numbering>
-</file>
-
-<file path=word/people.xml><?xml version="1.0" encoding="utf-8"?>
-<w15:people xmlns:wpc="http://schemas.microsoft.com/office/word/2010/wordprocessingCanvas" xmlns:cx="http://schemas.microsoft.com/office/drawing/2014/chartex" xmlns:cx1="http://schemas.microsoft.com/office/drawing/2015/9/8/chartex" xmlns:cx2="http://schemas.microsoft.com/office/drawing/2015/10/21/chartex" xmlns:cx3="http://schemas.microsoft.com/office/drawing/2016/5/9/chartex" xmlns:cx4="http://schemas.microsoft.com/office/drawing/2016/5/10/chartex" xmlns:cx5="http://schemas.microsoft.com/office/drawing/2016/5/11/chartex" xmlns:cx6="http://schemas.microsoft.com/office/drawing/2016/5/12/chartex" xmlns:cx7="http://schemas.microsoft.com/office/drawing/2016/5/13/chartex" xmlns:cx8="http://schemas.microsoft.com/office/drawing/2016/5/14/chartex" xmlns:mc="http://schemas.openxmlformats.org/markup-compatibility/2006" xmlns:aink="http://schemas.microsoft.com/office/drawing/2016/ink" xmlns:am3d="http://schemas.microsoft.com/office/drawing/2017/model3d" xmlns:o="urn:schemas-microsoft-com:office:office" xmlns:oel="http://schemas.microsoft.com/office/2019/extlst" xmlns:r="http://schemas.openxmlformats.org/officeDocument/2006/relationships" xmlns:m="http://schemas.openxmlformats.org/officeDocument/2006/math" xmlns:v="urn:schemas-microsoft-com:vml" xmlns:wp14="http://schemas.microsoft.com/office/word/2010/wordprocessingDrawing" xmlns:wp="http://schemas.openxmlformats.org/drawingml/2006/wordprocessingDrawing" xmlns:w10="urn:schemas-microsoft-com:office:word" xmlns:w="http://schemas.openxmlformats.org/wordprocessingml/2006/main" xmlns:w14="http://schemas.microsoft.com/office/word/2010/wordml" xmlns:w15="http://schemas.microsoft.com/office/word/2012/wordml" xmlns:w16cex="http://schemas.microsoft.com/office/word/2018/wordml/cex" xmlns:w16cid="http://schemas.microsoft.com/office/word/2016/wordml/cid" xmlns:w16="http://schemas.microsoft.com/office/word/2018/wordml" xmlns:w16du="http://schemas.microsoft.com/office/word/2023/wordml/word16du" xmlns:w16sdtdh="http://schemas.microsoft.com/office/word/2020/wordml/sdtdatahash" xmlns:w16se="http://schemas.microsoft.com/office/word/2015/wordml/symex" xmlns:wpg="http://schemas.microsoft.com/office/word/2010/wordprocessingGroup" xmlns:wpi="http://schemas.microsoft.com/office/word/2010/wordprocessingInk" xmlns:wne="http://schemas.microsoft.com/office/word/2006/wordml" xmlns:wps="http://schemas.microsoft.com/office/word/2010/wordprocessingShape" mc:Ignorable="w14 w15 w16se w16cid w16 w16cex w16sdtdh w16du wp14">
-  <w15:person w15:author="Nick Maxwell">
-    <w15:presenceInfo w15:providerId="None" w15:userId="Nick Maxwell"/>
-  </w15:person>
-</w15:people>
 </file>
 
 <file path=word/styles.xml><?xml version="1.0" encoding="utf-8"?>
